--- a/2/деревня Недаль/именная база/Лисичёнки/Лисичёнок Анастасия Дмитриева.docx
+++ b/2/деревня Недаль/именная база/Лисичёнки/Лисичёнок Анастасия Дмитриева.docx
@@ -48,19 +48,166 @@
         <w:rPr>
           <w:bCs/>
         </w:rPr>
-        <w:t>1</w:t>
-      </w:r>
-      <w:r>
-        <w:rPr>
-          <w:bCs/>
-        </w:rPr>
-        <w:t>.0</w:t>
-      </w:r>
-      <w:r>
-        <w:rPr>
-          <w:bCs/>
-        </w:rPr>
-        <w:t>3</w:t>
+        <w:t xml:space="preserve">1.03.1824 – крещение, крестные родители шляхтич </w:t>
+      </w:r>
+      <w:proofErr w:type="spellStart"/>
+      <w:r>
+        <w:rPr>
+          <w:bCs/>
+        </w:rPr>
+        <w:t>Коберда</w:t>
+      </w:r>
+      <w:proofErr w:type="spellEnd"/>
+      <w:r>
+        <w:rPr>
+          <w:bCs/>
+        </w:rPr>
+        <w:t xml:space="preserve"> Иосиф </w:t>
+      </w:r>
+      <w:proofErr w:type="spellStart"/>
+      <w:r>
+        <w:rPr>
+          <w:bCs/>
+        </w:rPr>
+        <w:t>Сымонов</w:t>
+      </w:r>
+      <w:proofErr w:type="spellEnd"/>
+      <w:r>
+        <w:rPr>
+          <w:bCs/>
+        </w:rPr>
+        <w:t xml:space="preserve"> с деревни </w:t>
+      </w:r>
+      <w:proofErr w:type="spellStart"/>
+      <w:r>
+        <w:rPr>
+          <w:bCs/>
+        </w:rPr>
+        <w:t>Недаль</w:t>
+      </w:r>
+      <w:proofErr w:type="spellEnd"/>
+      <w:r>
+        <w:rPr>
+          <w:bCs/>
+        </w:rPr>
+        <w:t xml:space="preserve"> и Жилко Ксеня с деревни </w:t>
+      </w:r>
+      <w:proofErr w:type="spellStart"/>
+      <w:r>
+        <w:rPr>
+          <w:bCs/>
+        </w:rPr>
+        <w:t>Недаль</w:t>
+      </w:r>
+      <w:proofErr w:type="spellEnd"/>
+      <w:r>
+        <w:rPr>
+          <w:bCs/>
+        </w:rPr>
+        <w:t xml:space="preserve"> (НИАБ 136-13-1044, л.78об </w:t>
+      </w:r>
+      <w:r>
+        <w:rPr>
+          <w:bCs/>
+          <w:noProof/>
+          <w:lang w:eastAsia="ru-RU"/>
+        </w:rPr>
+        <w:t>№</w:t>
+      </w:r>
+      <w:r>
+        <w:rPr>
+          <w:bCs/>
+          <w:noProof/>
+          <w:lang w:eastAsia="ru-RU"/>
+        </w:rPr>
+        <w:t>9</w:t>
+      </w:r>
+      <w:r>
+        <w:rPr>
+          <w:bCs/>
+          <w:noProof/>
+          <w:lang w:eastAsia="ru-RU"/>
+        </w:rPr>
+        <w:t>/18</w:t>
+      </w:r>
+      <w:r>
+        <w:rPr>
+          <w:bCs/>
+          <w:noProof/>
+          <w:lang w:eastAsia="ru-RU"/>
+        </w:rPr>
+        <w:t>24</w:t>
+      </w:r>
+      <w:r>
+        <w:rPr>
+          <w:bCs/>
+        </w:rPr>
+        <w:t>-</w:t>
+      </w:r>
+      <w:r>
+        <w:rPr>
+          <w:bCs/>
+        </w:rPr>
+        <w:t>р</w:t>
+      </w:r>
+      <w:r>
+        <w:rPr>
+          <w:bCs/>
+        </w:rPr>
+        <w:t xml:space="preserve"> (</w:t>
+      </w:r>
+      <w:r>
+        <w:rPr>
+          <w:bCs/>
+        </w:rPr>
+        <w:t>коп</w:t>
+      </w:r>
+      <w:r>
+        <w:rPr>
+          <w:bCs/>
+        </w:rPr>
+        <w:t>)</w:t>
+      </w:r>
+      <w:r>
+        <w:rPr>
+          <w:bCs/>
+        </w:rPr>
+        <w:t>)</w:t>
+      </w:r>
+      <w:r>
+        <w:rPr>
+          <w:bCs/>
+          <w:noProof/>
+          <w:lang w:eastAsia="ru-RU"/>
+        </w:rPr>
+        <w:t>.</w:t>
+      </w:r>
+    </w:p>
+    <w:p>
+      <w:pPr>
+        <w:rPr>
+          <w:bCs/>
+        </w:rPr>
+      </w:pPr>
+      <w:bookmarkStart w:id="1" w:name="_Hlk155284743"/>
+      <w:bookmarkEnd w:id="0"/>
+      <w:r>
+        <w:rPr>
+          <w:bCs/>
+        </w:rPr>
+        <w:t>26</w:t>
+      </w:r>
+      <w:r>
+        <w:rPr>
+          <w:bCs/>
+        </w:rPr>
+        <w:t>.</w:t>
+      </w:r>
+      <w:r>
+        <w:rPr>
+          <w:bCs/>
+        </w:rPr>
+        <w:t>10</w:t>
       </w:r>
       <w:r>
         <w:rPr>
@@ -72,174 +219,100 @@
         <w:rPr>
           <w:bCs/>
         </w:rPr>
-        <w:t>2</w:t>
-      </w:r>
-      <w:r>
-        <w:rPr>
-          <w:bCs/>
-        </w:rPr>
-        <w:t>4 – крещение</w:t>
-      </w:r>
-      <w:r>
-        <w:rPr>
-          <w:bCs/>
-        </w:rPr>
-        <w:t xml:space="preserve">, крестные родители шляхтич </w:t>
+        <w:t>46</w:t>
+      </w:r>
+      <w:r>
+        <w:rPr>
+          <w:bCs/>
+        </w:rPr>
+        <w:t xml:space="preserve"> – </w:t>
+      </w:r>
+      <w:r>
+        <w:rPr>
+          <w:bCs/>
+        </w:rPr>
+        <w:t>венчание первым браком с хлебопашцем деревни Горелое Островским Петром Игнатьевым</w:t>
+      </w:r>
+      <w:r>
+        <w:rPr>
+          <w:bCs/>
+        </w:rPr>
+        <w:t xml:space="preserve"> (НИАБ 136-13-1</w:t>
+      </w:r>
+      <w:r>
+        <w:rPr>
+          <w:bCs/>
+        </w:rPr>
+        <w:t>41</w:t>
+      </w:r>
+      <w:r>
+        <w:rPr>
+          <w:bCs/>
+        </w:rPr>
+        <w:t>, л.</w:t>
+      </w:r>
+      <w:r>
+        <w:rPr>
+          <w:bCs/>
+        </w:rPr>
+        <w:t>81об-82</w:t>
+      </w:r>
+      <w:r>
+        <w:rPr>
+          <w:bCs/>
+        </w:rPr>
+        <w:t xml:space="preserve"> </w:t>
+      </w:r>
+      <w:r>
+        <w:rPr>
+          <w:bCs/>
+          <w:noProof/>
+          <w:lang w:eastAsia="ru-RU"/>
+        </w:rPr>
+        <w:t>№</w:t>
+      </w:r>
+      <w:r>
+        <w:rPr>
+          <w:bCs/>
+          <w:noProof/>
+          <w:lang w:eastAsia="ru-RU"/>
+        </w:rPr>
+        <w:t>6</w:t>
+      </w:r>
+      <w:r>
+        <w:rPr>
+          <w:bCs/>
+          <w:noProof/>
+          <w:lang w:eastAsia="ru-RU"/>
+        </w:rPr>
+        <w:t>/18</w:t>
+      </w:r>
+      <w:r>
+        <w:rPr>
+          <w:bCs/>
+          <w:noProof/>
+          <w:lang w:eastAsia="ru-RU"/>
+        </w:rPr>
+        <w:t>46-б</w:t>
+      </w:r>
+      <w:r>
+        <w:rPr>
+          <w:bCs/>
+        </w:rPr>
+        <w:t xml:space="preserve"> (</w:t>
       </w:r>
       <w:proofErr w:type="spellStart"/>
       <w:r>
         <w:rPr>
           <w:bCs/>
         </w:rPr>
-        <w:t>Коберда</w:t>
+        <w:t>ориг</w:t>
       </w:r>
       <w:proofErr w:type="spellEnd"/>
       <w:r>
         <w:rPr>
           <w:bCs/>
         </w:rPr>
-        <w:t xml:space="preserve"> Иосиф </w:t>
-      </w:r>
-      <w:proofErr w:type="spellStart"/>
-      <w:r>
-        <w:rPr>
-          <w:bCs/>
-        </w:rPr>
-        <w:t>Сымонов</w:t>
-      </w:r>
-      <w:proofErr w:type="spellEnd"/>
-      <w:r>
-        <w:rPr>
-          <w:bCs/>
-        </w:rPr>
-        <w:t xml:space="preserve"> с деревни </w:t>
-      </w:r>
-      <w:proofErr w:type="spellStart"/>
-      <w:r>
-        <w:rPr>
-          <w:bCs/>
-        </w:rPr>
-        <w:t>Недаль</w:t>
-      </w:r>
-      <w:proofErr w:type="spellEnd"/>
-      <w:r>
-        <w:rPr>
-          <w:bCs/>
-        </w:rPr>
-        <w:t xml:space="preserve"> и Жилко Ксеня с деревни </w:t>
-      </w:r>
-      <w:proofErr w:type="spellStart"/>
-      <w:r>
-        <w:rPr>
-          <w:bCs/>
-        </w:rPr>
-        <w:t>Недаль</w:t>
-      </w:r>
-      <w:proofErr w:type="spellEnd"/>
-      <w:r>
-        <w:rPr>
-          <w:bCs/>
-        </w:rPr>
-        <w:t xml:space="preserve"> </w:t>
-      </w:r>
-      <w:r>
-        <w:rPr>
-          <w:bCs/>
-        </w:rPr>
-        <w:t>(НИАБ 136-13-</w:t>
-      </w:r>
-      <w:r>
-        <w:rPr>
-          <w:bCs/>
-        </w:rPr>
-        <w:t>1044</w:t>
-      </w:r>
-      <w:r>
-        <w:rPr>
-          <w:bCs/>
-        </w:rPr>
-        <w:t>, л.</w:t>
-      </w:r>
-      <w:r>
-        <w:rPr>
-          <w:bCs/>
-        </w:rPr>
-        <w:t>78об</w:t>
-      </w:r>
-      <w:r>
-        <w:rPr>
-          <w:bCs/>
-        </w:rPr>
-        <w:t xml:space="preserve"> </w:t>
-      </w:r>
-      <w:r>
-        <w:rPr>
-          <w:bCs/>
-          <w:noProof/>
-          <w:lang w:eastAsia="ru-RU"/>
-        </w:rPr>
-        <w:t>№</w:t>
-      </w:r>
-      <w:r>
-        <w:rPr>
-          <w:bCs/>
-          <w:noProof/>
-          <w:lang w:eastAsia="ru-RU"/>
-        </w:rPr>
-        <w:t>9</w:t>
-      </w:r>
-      <w:r>
-        <w:rPr>
-          <w:bCs/>
-          <w:noProof/>
-          <w:lang w:eastAsia="ru-RU"/>
-        </w:rPr>
-        <w:t>/18</w:t>
-      </w:r>
-      <w:r>
-        <w:rPr>
-          <w:bCs/>
-          <w:noProof/>
-          <w:lang w:eastAsia="ru-RU"/>
-        </w:rPr>
-        <w:t>2</w:t>
-      </w:r>
-      <w:r>
-        <w:rPr>
-          <w:bCs/>
-          <w:noProof/>
-          <w:lang w:eastAsia="ru-RU"/>
-        </w:rPr>
-        <w:t>4</w:t>
-      </w:r>
-      <w:r>
-        <w:rPr>
-          <w:bCs/>
-        </w:rPr>
-        <w:t>-</w:t>
-      </w:r>
-      <w:r>
-        <w:rPr>
-          <w:bCs/>
-        </w:rPr>
-        <w:t>р</w:t>
-      </w:r>
-      <w:r>
-        <w:rPr>
-          <w:bCs/>
-        </w:rPr>
-        <w:t xml:space="preserve"> (</w:t>
-      </w:r>
-      <w:r>
-        <w:rPr>
-          <w:bCs/>
-        </w:rPr>
-        <w:t>коп</w:t>
-      </w:r>
-      <w:r>
-        <w:rPr>
-          <w:bCs/>
-        </w:rPr>
         <w:t>)</w:t>
       </w:r>
       <w:r>
@@ -257,7 +330,7 @@
         <w:t>.</w:t>
       </w:r>
     </w:p>
-    <w:bookmarkEnd w:id="0"/>
+    <w:bookmarkEnd w:id="1"/>
     <w:p/>
     <w:p>
       <w:pPr>
@@ -267,7 +340,7 @@
           <w:lang w:eastAsia="ru-RU"/>
         </w:rPr>
       </w:pPr>
-      <w:bookmarkStart w:id="1" w:name="_Hlk137907006"/>
+      <w:bookmarkStart w:id="2" w:name="_Hlk137907006"/>
       <w:r>
         <w:rPr>
           <w:b/>
@@ -786,7 +859,39 @@
           <w:noProof/>
           <w:lang w:val="pl-PL" w:eastAsia="ru-RU"/>
         </w:rPr>
-        <w:t>Butwiłowski Łukasz</w:t>
+        <w:t>Butwi</w:t>
+      </w:r>
+      <w:r>
+        <w:rPr>
+          <w:bCs/>
+          <w:noProof/>
+          <w:lang w:eastAsia="ru-RU"/>
+        </w:rPr>
+        <w:t>ł</w:t>
+      </w:r>
+      <w:r>
+        <w:rPr>
+          <w:bCs/>
+          <w:noProof/>
+          <w:lang w:val="pl-PL" w:eastAsia="ru-RU"/>
+        </w:rPr>
+        <w:t>owski</w:t>
+      </w:r>
+      <w:r>
+        <w:rPr>
+          <w:bCs/>
+          <w:noProof/>
+          <w:lang w:eastAsia="ru-RU"/>
+        </w:rPr>
+        <w:t xml:space="preserve"> Ł</w:t>
+      </w:r>
+      <w:r>
+        <w:rPr>
+          <w:bCs/>
+          <w:noProof/>
+          <w:lang w:val="pl-PL" w:eastAsia="ru-RU"/>
+        </w:rPr>
+        <w:t>ukasz</w:t>
       </w:r>
       <w:r>
         <w:rPr>
@@ -797,7 +902,438 @@
         <w:t xml:space="preserve"> – ксёндз.</w:t>
       </w:r>
     </w:p>
-    <w:bookmarkEnd w:id="1"/>
+    <w:bookmarkEnd w:id="2"/>
+    <w:p/>
+    <w:p>
+      <w:pPr>
+        <w:rPr>
+          <w:bCs/>
+        </w:rPr>
+      </w:pPr>
+      <w:bookmarkStart w:id="3" w:name="_Hlk74825043"/>
+      <w:r>
+        <w:rPr>
+          <w:b/>
+          <w:bCs/>
+        </w:rPr>
+        <w:t>НИАБ 136-13-144</w:t>
+      </w:r>
+      <w:r>
+        <w:rPr>
+          <w:b/>
+          <w:bCs/>
+        </w:rPr>
+        <w:tab/>
+      </w:r>
+      <w:r>
+        <w:t xml:space="preserve">Лист 81об-82. </w:t>
+      </w:r>
+      <w:r>
+        <w:rPr>
+          <w:b/>
+        </w:rPr>
+        <w:t>Метрическая запись №6/1846-б (</w:t>
+      </w:r>
+      <w:proofErr w:type="spellStart"/>
+      <w:r>
+        <w:rPr>
+          <w:b/>
+        </w:rPr>
+        <w:t>ориг</w:t>
+      </w:r>
+      <w:proofErr w:type="spellEnd"/>
+      <w:r>
+        <w:rPr>
+          <w:b/>
+        </w:rPr>
+        <w:t>).</w:t>
+      </w:r>
+      <w:r>
+        <w:rPr>
+          <w:b/>
+        </w:rPr>
+        <w:tab/>
+      </w:r>
+    </w:p>
+    <w:p>
+      <w:pPr>
+        <w:rPr>
+          <w:bCs/>
+        </w:rPr>
+      </w:pPr>
+    </w:p>
+    <w:p>
+      <w:pPr>
+        <w:rPr>
+          <w:bCs/>
+        </w:rPr>
+      </w:pPr>
+      <w:r>
+        <w:rPr>
+          <w:noProof/>
+        </w:rPr>
+        <w:drawing>
+          <wp:inline distT="0" distB="0" distL="0" distR="0" wp14:anchorId="51956753" wp14:editId="6BA9CB9E">
+            <wp:extent cx="5940425" cy="3042285"/>
+            <wp:effectExtent l="0" t="0" r="3175" b="5715"/>
+            <wp:docPr id="798" name="Рисунок 798"/>
+            <wp:cNvGraphicFramePr>
+              <a:graphicFrameLocks xmlns:a="http://schemas.openxmlformats.org/drawingml/2006/main" noChangeAspect="1"/>
+            </wp:cNvGraphicFramePr>
+            <a:graphic xmlns:a="http://schemas.openxmlformats.org/drawingml/2006/main">
+              <a:graphicData uri="http://schemas.openxmlformats.org/drawingml/2006/picture">
+                <pic:pic xmlns:pic="http://schemas.openxmlformats.org/drawingml/2006/picture">
+                  <pic:nvPicPr>
+                    <pic:cNvPr id="1" name=""/>
+                    <pic:cNvPicPr/>
+                  </pic:nvPicPr>
+                  <pic:blipFill>
+                    <a:blip r:embed="rId5"/>
+                    <a:stretch>
+                      <a:fillRect/>
+                    </a:stretch>
+                  </pic:blipFill>
+                  <pic:spPr>
+                    <a:xfrm>
+                      <a:off x="0" y="0"/>
+                      <a:ext cx="5940425" cy="3042285"/>
+                    </a:xfrm>
+                    <a:prstGeom prst="rect">
+                      <a:avLst/>
+                    </a:prstGeom>
+                  </pic:spPr>
+                </pic:pic>
+              </a:graphicData>
+            </a:graphic>
+          </wp:inline>
+        </w:drawing>
+      </w:r>
+    </w:p>
+    <w:p>
+      <w:pPr>
+        <w:rPr>
+          <w:bCs/>
+        </w:rPr>
+      </w:pPr>
+      <w:r>
+        <w:rPr>
+          <w:noProof/>
+        </w:rPr>
+        <w:lastRenderedPageBreak/>
+        <w:drawing>
+          <wp:inline distT="0" distB="0" distL="0" distR="0" wp14:anchorId="6BF55EE3" wp14:editId="3F461949">
+            <wp:extent cx="5940425" cy="2393950"/>
+            <wp:effectExtent l="0" t="0" r="3175" b="6350"/>
+            <wp:docPr id="799" name="Рисунок 799"/>
+            <wp:cNvGraphicFramePr>
+              <a:graphicFrameLocks xmlns:a="http://schemas.openxmlformats.org/drawingml/2006/main" noChangeAspect="1"/>
+            </wp:cNvGraphicFramePr>
+            <a:graphic xmlns:a="http://schemas.openxmlformats.org/drawingml/2006/main">
+              <a:graphicData uri="http://schemas.openxmlformats.org/drawingml/2006/picture">
+                <pic:pic xmlns:pic="http://schemas.openxmlformats.org/drawingml/2006/picture">
+                  <pic:nvPicPr>
+                    <pic:cNvPr id="1" name=""/>
+                    <pic:cNvPicPr/>
+                  </pic:nvPicPr>
+                  <pic:blipFill>
+                    <a:blip r:embed="rId6"/>
+                    <a:stretch>
+                      <a:fillRect/>
+                    </a:stretch>
+                  </pic:blipFill>
+                  <pic:spPr>
+                    <a:xfrm>
+                      <a:off x="0" y="0"/>
+                      <a:ext cx="5940425" cy="2393950"/>
+                    </a:xfrm>
+                    <a:prstGeom prst="rect">
+                      <a:avLst/>
+                    </a:prstGeom>
+                  </pic:spPr>
+                </pic:pic>
+              </a:graphicData>
+            </a:graphic>
+          </wp:inline>
+        </w:drawing>
+      </w:r>
+    </w:p>
+    <w:p>
+      <w:pPr>
+        <w:rPr>
+          <w:bCs/>
+        </w:rPr>
+      </w:pPr>
+    </w:p>
+    <w:p>
+      <w:pPr>
+        <w:rPr>
+          <w:bCs/>
+        </w:rPr>
+      </w:pPr>
+      <w:proofErr w:type="spellStart"/>
+      <w:r>
+        <w:rPr>
+          <w:bCs/>
+        </w:rPr>
+        <w:t>Осовская</w:t>
+      </w:r>
+      <w:proofErr w:type="spellEnd"/>
+      <w:r>
+        <w:rPr>
+          <w:bCs/>
+        </w:rPr>
+        <w:t xml:space="preserve"> Покровская церковь. 26 октября 1846 года. Запись о венчании.</w:t>
+      </w:r>
+    </w:p>
+    <w:p>
+      <w:pPr>
+        <w:rPr>
+          <w:bCs/>
+        </w:rPr>
+      </w:pPr>
+    </w:p>
+    <w:p>
+      <w:pPr>
+        <w:rPr>
+          <w:bCs/>
+        </w:rPr>
+      </w:pPr>
+      <w:r>
+        <w:rPr>
+          <w:bCs/>
+        </w:rPr>
+        <w:t>Островский Петр Игнатьев – жених, хлебопашец, с деревни Горелое, православный, первым браком, 20 лет.</w:t>
+      </w:r>
+    </w:p>
+    <w:p>
+      <w:pPr>
+        <w:rPr>
+          <w:bCs/>
+        </w:rPr>
+      </w:pPr>
+      <w:proofErr w:type="spellStart"/>
+      <w:r>
+        <w:rPr>
+          <w:bCs/>
+        </w:rPr>
+        <w:t>Лисовичинка</w:t>
+      </w:r>
+      <w:proofErr w:type="spellEnd"/>
+      <w:r>
+        <w:rPr>
+          <w:bCs/>
+        </w:rPr>
+        <w:t xml:space="preserve"> Анастасия Дмитриевна – невеста, крестьянка, с деревни </w:t>
+      </w:r>
+      <w:proofErr w:type="spellStart"/>
+      <w:r>
+        <w:rPr>
+          <w:bCs/>
+        </w:rPr>
+        <w:t>Недаль</w:t>
+      </w:r>
+      <w:proofErr w:type="spellEnd"/>
+      <w:r>
+        <w:rPr>
+          <w:bCs/>
+        </w:rPr>
+        <w:t>, православная, первым браком, 18 лет</w:t>
+      </w:r>
+      <w:r>
+        <w:rPr>
+          <w:bCs/>
+        </w:rPr>
+        <w:t xml:space="preserve">: Лисичёнок Анастасия Дмитриева, деревня </w:t>
+      </w:r>
+      <w:proofErr w:type="spellStart"/>
+      <w:r>
+        <w:rPr>
+          <w:bCs/>
+        </w:rPr>
+        <w:t>Недаль</w:t>
+      </w:r>
+      <w:proofErr w:type="spellEnd"/>
+      <w:r>
+        <w:rPr>
+          <w:bCs/>
+        </w:rPr>
+        <w:t>.</w:t>
+      </w:r>
+    </w:p>
+    <w:p>
+      <w:pPr>
+        <w:rPr>
+          <w:bCs/>
+        </w:rPr>
+      </w:pPr>
+      <w:r>
+        <w:rPr>
+          <w:bCs/>
+        </w:rPr>
+        <w:t xml:space="preserve">Сушко </w:t>
+      </w:r>
+      <w:proofErr w:type="spellStart"/>
+      <w:r>
+        <w:rPr>
+          <w:bCs/>
+        </w:rPr>
+        <w:t>Калюта</w:t>
+      </w:r>
+      <w:proofErr w:type="spellEnd"/>
+      <w:r>
+        <w:rPr>
+          <w:bCs/>
+        </w:rPr>
+        <w:t xml:space="preserve"> Самуилов – свидетель по жениху, хлебопашец, с деревни Горелое.</w:t>
+      </w:r>
+    </w:p>
+    <w:p>
+      <w:pPr>
+        <w:rPr>
+          <w:bCs/>
+        </w:rPr>
+      </w:pPr>
+      <w:r>
+        <w:rPr>
+          <w:bCs/>
+        </w:rPr>
+        <w:t xml:space="preserve">Сушко Осип Марков – свидетель по жениху, хлебопашец, с деревни </w:t>
+      </w:r>
+      <w:proofErr w:type="spellStart"/>
+      <w:r>
+        <w:rPr>
+          <w:bCs/>
+        </w:rPr>
+        <w:t>Туминцы</w:t>
+      </w:r>
+      <w:proofErr w:type="spellEnd"/>
+      <w:r>
+        <w:rPr>
+          <w:bCs/>
+        </w:rPr>
+        <w:t>.</w:t>
+      </w:r>
+    </w:p>
+    <w:p>
+      <w:pPr>
+        <w:rPr>
+          <w:bCs/>
+        </w:rPr>
+      </w:pPr>
+      <w:r>
+        <w:rPr>
+          <w:bCs/>
+        </w:rPr>
+        <w:t>Шило Игнатий Ильин – свидетель по невесте, крестьянин, с застенка Городенка.</w:t>
+      </w:r>
+    </w:p>
+    <w:p>
+      <w:pPr>
+        <w:rPr>
+          <w:bCs/>
+        </w:rPr>
+      </w:pPr>
+      <w:r>
+        <w:rPr>
+          <w:bCs/>
+        </w:rPr>
+        <w:t xml:space="preserve">Лисовский Антон Дмитриев – свидетель по невесте, крестьянин, с деревни </w:t>
+      </w:r>
+      <w:proofErr w:type="spellStart"/>
+      <w:r>
+        <w:rPr>
+          <w:bCs/>
+        </w:rPr>
+        <w:t>Недаль</w:t>
+      </w:r>
+      <w:proofErr w:type="spellEnd"/>
+      <w:r>
+        <w:rPr>
+          <w:bCs/>
+        </w:rPr>
+        <w:t xml:space="preserve">: Лисичёнок Антон Дмитриев, деревня </w:t>
+      </w:r>
+      <w:proofErr w:type="spellStart"/>
+      <w:r>
+        <w:rPr>
+          <w:bCs/>
+        </w:rPr>
+        <w:t>Недаль</w:t>
+      </w:r>
+      <w:proofErr w:type="spellEnd"/>
+      <w:r>
+        <w:rPr>
+          <w:bCs/>
+        </w:rPr>
+        <w:t>.</w:t>
+      </w:r>
+    </w:p>
+    <w:p>
+      <w:pPr>
+        <w:rPr>
+          <w:bCs/>
+        </w:rPr>
+      </w:pPr>
+      <w:r>
+        <w:rPr>
+          <w:bCs/>
+        </w:rPr>
+        <w:t>Еленский Юлиан – приходской священник.</w:t>
+      </w:r>
+    </w:p>
+    <w:p>
+      <w:pPr>
+        <w:rPr>
+          <w:bCs/>
+        </w:rPr>
+      </w:pPr>
+      <w:proofErr w:type="spellStart"/>
+      <w:r>
+        <w:rPr>
+          <w:bCs/>
+        </w:rPr>
+        <w:t>Погодицкий</w:t>
+      </w:r>
+      <w:proofErr w:type="spellEnd"/>
+      <w:r>
+        <w:rPr>
+          <w:bCs/>
+        </w:rPr>
+        <w:t xml:space="preserve"> Рафаил – </w:t>
+      </w:r>
+      <w:proofErr w:type="spellStart"/>
+      <w:r>
+        <w:rPr>
+          <w:bCs/>
+        </w:rPr>
+        <w:t>дьячек</w:t>
+      </w:r>
+      <w:proofErr w:type="spellEnd"/>
+      <w:r>
+        <w:rPr>
+          <w:bCs/>
+        </w:rPr>
+        <w:t>.</w:t>
+      </w:r>
+    </w:p>
+    <w:p>
+      <w:pPr>
+        <w:rPr>
+          <w:bCs/>
+          <w:noProof/>
+          <w:lang w:eastAsia="ru-RU"/>
+        </w:rPr>
+      </w:pPr>
+      <w:r>
+        <w:rPr>
+          <w:bCs/>
+          <w:noProof/>
+          <w:lang w:eastAsia="ru-RU"/>
+        </w:rPr>
+        <w:t>Верниковский Леонард – пономарь.</w:t>
+      </w:r>
+    </w:p>
+    <w:bookmarkEnd w:id="3"/>
     <w:p/>
     <w:sectPr>
       <w:pgSz w:w="11906" w:h="16838"/>

--- a/2/деревня Недаль/именная база/Лисичёнки/Лисичёнок Анастасия Дмитриева.docx
+++ b/2/деревня Недаль/именная база/Лисичёнки/Лисичёнок Анастасия Дмитриева.docx
@@ -195,55 +195,78 @@
         <w:rPr>
           <w:bCs/>
         </w:rPr>
-        <w:t>26</w:t>
-      </w:r>
-      <w:r>
-        <w:rPr>
-          <w:bCs/>
-        </w:rPr>
-        <w:t>.</w:t>
-      </w:r>
-      <w:r>
-        <w:rPr>
-          <w:bCs/>
-        </w:rPr>
-        <w:t>10</w:t>
-      </w:r>
-      <w:r>
-        <w:rPr>
-          <w:bCs/>
-        </w:rPr>
-        <w:t>.18</w:t>
-      </w:r>
-      <w:r>
-        <w:rPr>
-          <w:bCs/>
-        </w:rPr>
-        <w:t>46</w:t>
-      </w:r>
-      <w:r>
-        <w:rPr>
-          <w:bCs/>
-        </w:rPr>
-        <w:t xml:space="preserve"> – </w:t>
-      </w:r>
-      <w:r>
-        <w:rPr>
-          <w:bCs/>
-        </w:rPr>
-        <w:t>венчание первым браком с хлебопашцем деревни Горелое Островским Петром Игнатьевым</w:t>
-      </w:r>
-      <w:r>
-        <w:rPr>
-          <w:bCs/>
-        </w:rPr>
-        <w:t xml:space="preserve"> (НИАБ 136-13-1</w:t>
-      </w:r>
-      <w:r>
-        <w:rPr>
-          <w:bCs/>
-        </w:rPr>
-        <w:t>41</w:t>
+        <w:t xml:space="preserve">26.10.1846 – венчание первым браком с хлебопашцем деревни Горелое Островским Петром Игнатьевым (НИАБ 136-13-141, л.81об-82 </w:t>
+      </w:r>
+      <w:r>
+        <w:rPr>
+          <w:bCs/>
+          <w:noProof/>
+          <w:lang w:eastAsia="ru-RU"/>
+        </w:rPr>
+        <w:t>№</w:t>
+      </w:r>
+      <w:r>
+        <w:rPr>
+          <w:bCs/>
+          <w:noProof/>
+          <w:lang w:eastAsia="ru-RU"/>
+        </w:rPr>
+        <w:t>6</w:t>
+      </w:r>
+      <w:r>
+        <w:rPr>
+          <w:bCs/>
+          <w:noProof/>
+          <w:lang w:eastAsia="ru-RU"/>
+        </w:rPr>
+        <w:t>/18</w:t>
+      </w:r>
+      <w:r>
+        <w:rPr>
+          <w:bCs/>
+          <w:noProof/>
+          <w:lang w:eastAsia="ru-RU"/>
+        </w:rPr>
+        <w:t>46-б</w:t>
+      </w:r>
+      <w:r>
+        <w:rPr>
+          <w:bCs/>
+        </w:rPr>
+        <w:t xml:space="preserve"> (</w:t>
+      </w:r>
+      <w:proofErr w:type="spellStart"/>
+      <w:r>
+        <w:rPr>
+          <w:bCs/>
+        </w:rPr>
+        <w:t>ориг</w:t>
+      </w:r>
+      <w:proofErr w:type="spellEnd"/>
+      <w:r>
+        <w:rPr>
+          <w:bCs/>
+        </w:rPr>
+        <w:t>)</w:t>
+      </w:r>
+      <w:r>
+        <w:rPr>
+          <w:bCs/>
+        </w:rPr>
+        <w:t xml:space="preserve">, </w:t>
+      </w:r>
+      <w:bookmarkStart w:id="2" w:name="_Hlk159241677"/>
+      <w:r>
+        <w:rPr>
+          <w:bCs/>
+        </w:rPr>
+        <w:t>НИАБ 136-13-14</w:t>
+      </w:r>
+      <w:r>
+        <w:rPr>
+          <w:bCs/>
+        </w:rPr>
+        <w:t>9</w:t>
       </w:r>
       <w:r>
         <w:rPr>
@@ -255,7 +278,7 @@
         <w:rPr>
           <w:bCs/>
         </w:rPr>
-        <w:t>81об-82</w:t>
+        <w:t>359об-360</w:t>
       </w:r>
       <w:r>
         <w:rPr>
@@ -301,20 +324,19 @@
         </w:rPr>
         <w:t xml:space="preserve"> (</w:t>
       </w:r>
-      <w:proofErr w:type="spellStart"/>
-      <w:r>
-        <w:rPr>
-          <w:bCs/>
-        </w:rPr>
-        <w:t>ориг</w:t>
-      </w:r>
-      <w:proofErr w:type="spellEnd"/>
+      <w:r>
+        <w:rPr>
+          <w:bCs/>
+        </w:rPr>
+        <w:t>коп</w:t>
+      </w:r>
       <w:r>
         <w:rPr>
           <w:bCs/>
         </w:rPr>
         <w:t>)</w:t>
       </w:r>
+      <w:bookmarkEnd w:id="2"/>
       <w:r>
         <w:rPr>
           <w:bCs/>
@@ -340,7 +362,7 @@
           <w:lang w:eastAsia="ru-RU"/>
         </w:rPr>
       </w:pPr>
-      <w:bookmarkStart w:id="2" w:name="_Hlk137907006"/>
+      <w:bookmarkStart w:id="3" w:name="_Hlk137907006"/>
       <w:r>
         <w:rPr>
           <w:b/>
@@ -902,7 +924,7 @@
         <w:t xml:space="preserve"> – ксёндз.</w:t>
       </w:r>
     </w:p>
-    <w:bookmarkEnd w:id="2"/>
+    <w:bookmarkEnd w:id="3"/>
     <w:p/>
     <w:p>
       <w:pPr>
@@ -910,13 +932,20 @@
           <w:bCs/>
         </w:rPr>
       </w:pPr>
-      <w:bookmarkStart w:id="3" w:name="_Hlk74825043"/>
-      <w:r>
-        <w:rPr>
-          <w:b/>
-          <w:bCs/>
-        </w:rPr>
-        <w:t>НИАБ 136-13-144</w:t>
+      <w:bookmarkStart w:id="4" w:name="_Hlk74825043"/>
+      <w:r>
+        <w:rPr>
+          <w:b/>
+          <w:bCs/>
+        </w:rPr>
+        <w:t>НИАБ 136-13-14</w:t>
+      </w:r>
+      <w:r>
+        <w:rPr>
+          <w:b/>
+          <w:bCs/>
+        </w:rPr>
+        <w:t>1</w:t>
       </w:r>
       <w:r>
         <w:rPr>
@@ -972,6 +1001,7 @@
         <w:rPr>
           <w:noProof/>
         </w:rPr>
+        <w:lastRenderedPageBreak/>
         <w:drawing>
           <wp:inline distT="0" distB="0" distL="0" distR="0" wp14:anchorId="51956753" wp14:editId="6BA9CB9E">
             <wp:extent cx="5940425" cy="3042285"/>
@@ -1019,7 +1049,6 @@
         <w:rPr>
           <w:noProof/>
         </w:rPr>
-        <w:lastRenderedPageBreak/>
         <w:drawing>
           <wp:inline distT="0" distB="0" distL="0" distR="0" wp14:anchorId="6BF55EE3" wp14:editId="3F461949">
             <wp:extent cx="5940425" cy="2393950"/>
@@ -1333,7 +1362,448 @@
         <w:t>Верниковский Леонард – пономарь.</w:t>
       </w:r>
     </w:p>
-    <w:bookmarkEnd w:id="3"/>
+    <w:bookmarkEnd w:id="4"/>
+    <w:p/>
+    <w:p>
+      <w:pPr>
+        <w:rPr>
+          <w:bCs/>
+        </w:rPr>
+      </w:pPr>
+      <w:bookmarkStart w:id="5" w:name="_Hlk77151784"/>
+      <w:r>
+        <w:rPr>
+          <w:b/>
+          <w:bCs/>
+        </w:rPr>
+        <w:t>НИАБ 136-13-149</w:t>
+      </w:r>
+      <w:r>
+        <w:rPr>
+          <w:b/>
+          <w:bCs/>
+        </w:rPr>
+        <w:tab/>
+      </w:r>
+      <w:r>
+        <w:t xml:space="preserve">Лист 359об-360. </w:t>
+      </w:r>
+      <w:r>
+        <w:rPr>
+          <w:b/>
+        </w:rPr>
+        <w:t>Метрическая запись №6/1846-б (коп).</w:t>
+      </w:r>
+      <w:r>
+        <w:rPr>
+          <w:b/>
+        </w:rPr>
+        <w:tab/>
+      </w:r>
+    </w:p>
+    <w:p>
+      <w:pPr>
+        <w:rPr>
+          <w:b/>
+        </w:rPr>
+      </w:pPr>
+    </w:p>
+    <w:p>
+      <w:pPr>
+        <w:rPr>
+          <w:b/>
+        </w:rPr>
+      </w:pPr>
+      <w:r>
+        <w:rPr>
+          <w:noProof/>
+        </w:rPr>
+        <w:lastRenderedPageBreak/>
+        <w:drawing>
+          <wp:inline distT="0" distB="0" distL="0" distR="0" wp14:anchorId="7D07101E" wp14:editId="130251E0">
+            <wp:extent cx="5940425" cy="2625090"/>
+            <wp:effectExtent l="0" t="0" r="3175" b="3810"/>
+            <wp:docPr id="105" name="Рисунок 105"/>
+            <wp:cNvGraphicFramePr>
+              <a:graphicFrameLocks xmlns:a="http://schemas.openxmlformats.org/drawingml/2006/main" noChangeAspect="1"/>
+            </wp:cNvGraphicFramePr>
+            <a:graphic xmlns:a="http://schemas.openxmlformats.org/drawingml/2006/main">
+              <a:graphicData uri="http://schemas.openxmlformats.org/drawingml/2006/picture">
+                <pic:pic xmlns:pic="http://schemas.openxmlformats.org/drawingml/2006/picture">
+                  <pic:nvPicPr>
+                    <pic:cNvPr id="1" name=""/>
+                    <pic:cNvPicPr/>
+                  </pic:nvPicPr>
+                  <pic:blipFill>
+                    <a:blip r:embed="rId7"/>
+                    <a:stretch>
+                      <a:fillRect/>
+                    </a:stretch>
+                  </pic:blipFill>
+                  <pic:spPr>
+                    <a:xfrm>
+                      <a:off x="0" y="0"/>
+                      <a:ext cx="5940425" cy="2625090"/>
+                    </a:xfrm>
+                    <a:prstGeom prst="rect">
+                      <a:avLst/>
+                    </a:prstGeom>
+                  </pic:spPr>
+                </pic:pic>
+              </a:graphicData>
+            </a:graphic>
+          </wp:inline>
+        </w:drawing>
+      </w:r>
+    </w:p>
+    <w:p>
+      <w:pPr>
+        <w:rPr>
+          <w:b/>
+        </w:rPr>
+      </w:pPr>
+      <w:r>
+        <w:rPr>
+          <w:noProof/>
+        </w:rPr>
+        <w:drawing>
+          <wp:inline distT="0" distB="0" distL="0" distR="0" wp14:anchorId="5B0BC555" wp14:editId="6D9E283D">
+            <wp:extent cx="5940425" cy="2311400"/>
+            <wp:effectExtent l="0" t="0" r="3175" b="0"/>
+            <wp:docPr id="106" name="Рисунок 106"/>
+            <wp:cNvGraphicFramePr>
+              <a:graphicFrameLocks xmlns:a="http://schemas.openxmlformats.org/drawingml/2006/main" noChangeAspect="1"/>
+            </wp:cNvGraphicFramePr>
+            <a:graphic xmlns:a="http://schemas.openxmlformats.org/drawingml/2006/main">
+              <a:graphicData uri="http://schemas.openxmlformats.org/drawingml/2006/picture">
+                <pic:pic xmlns:pic="http://schemas.openxmlformats.org/drawingml/2006/picture">
+                  <pic:nvPicPr>
+                    <pic:cNvPr id="1" name=""/>
+                    <pic:cNvPicPr/>
+                  </pic:nvPicPr>
+                  <pic:blipFill>
+                    <a:blip r:embed="rId8"/>
+                    <a:stretch>
+                      <a:fillRect/>
+                    </a:stretch>
+                  </pic:blipFill>
+                  <pic:spPr>
+                    <a:xfrm>
+                      <a:off x="0" y="0"/>
+                      <a:ext cx="5940425" cy="2311400"/>
+                    </a:xfrm>
+                    <a:prstGeom prst="rect">
+                      <a:avLst/>
+                    </a:prstGeom>
+                  </pic:spPr>
+                </pic:pic>
+              </a:graphicData>
+            </a:graphic>
+          </wp:inline>
+        </w:drawing>
+      </w:r>
+    </w:p>
+    <w:p>
+      <w:pPr>
+        <w:rPr>
+          <w:b/>
+        </w:rPr>
+      </w:pPr>
+    </w:p>
+    <w:p>
+      <w:pPr>
+        <w:rPr>
+          <w:bCs/>
+        </w:rPr>
+      </w:pPr>
+      <w:proofErr w:type="spellStart"/>
+      <w:r>
+        <w:rPr>
+          <w:bCs/>
+        </w:rPr>
+        <w:t>Осовская</w:t>
+      </w:r>
+      <w:proofErr w:type="spellEnd"/>
+      <w:r>
+        <w:rPr>
+          <w:bCs/>
+        </w:rPr>
+        <w:t xml:space="preserve"> Покровская церковь. </w:t>
+      </w:r>
+      <w:r>
+        <w:rPr>
+          <w:bCs/>
+          <w:lang w:val="be-BY"/>
+        </w:rPr>
+        <w:t>6 октября</w:t>
+      </w:r>
+      <w:r>
+        <w:rPr>
+          <w:bCs/>
+        </w:rPr>
+        <w:t xml:space="preserve"> 184</w:t>
+      </w:r>
+      <w:r>
+        <w:rPr>
+          <w:bCs/>
+          <w:lang w:val="be-BY"/>
+        </w:rPr>
+        <w:t>6</w:t>
+      </w:r>
+      <w:r>
+        <w:rPr>
+          <w:bCs/>
+        </w:rPr>
+        <w:t xml:space="preserve"> года. Запись о венчании.</w:t>
+      </w:r>
+    </w:p>
+    <w:p>
+      <w:pPr>
+        <w:rPr>
+          <w:b/>
+        </w:rPr>
+      </w:pPr>
+    </w:p>
+    <w:p>
+      <w:pPr>
+        <w:rPr>
+          <w:bCs/>
+        </w:rPr>
+      </w:pPr>
+      <w:r>
+        <w:rPr>
+          <w:bCs/>
+        </w:rPr>
+        <w:t>Островский Петр Игнатьев – жених, хлебопашец, с деревни Горелое, православный, первым браком, 20 лет.</w:t>
+      </w:r>
+    </w:p>
+    <w:p>
+      <w:pPr>
+        <w:rPr>
+          <w:bCs/>
+        </w:rPr>
+      </w:pPr>
+      <w:proofErr w:type="spellStart"/>
+      <w:r>
+        <w:rPr>
+          <w:bCs/>
+        </w:rPr>
+        <w:t>Лисовщинка</w:t>
+      </w:r>
+      <w:proofErr w:type="spellEnd"/>
+      <w:r>
+        <w:rPr>
+          <w:bCs/>
+        </w:rPr>
+        <w:t xml:space="preserve"> Анастасия Дмитриевна – невеста, крестьянка, с деревни Н</w:t>
+      </w:r>
+      <w:r>
+        <w:rPr>
+          <w:bCs/>
+        </w:rPr>
+        <w:t>и</w:t>
+      </w:r>
+      <w:r>
+        <w:rPr>
+          <w:bCs/>
+        </w:rPr>
+        <w:t>даль, православная, первым браком, 18 лет</w:t>
+      </w:r>
+      <w:r>
+        <w:rPr>
+          <w:bCs/>
+        </w:rPr>
+        <w:t xml:space="preserve">: Лисичёнок Анастасия Дмитриева, деревня </w:t>
+      </w:r>
+      <w:proofErr w:type="spellStart"/>
+      <w:r>
+        <w:rPr>
+          <w:bCs/>
+        </w:rPr>
+        <w:t>Недаль</w:t>
+      </w:r>
+      <w:proofErr w:type="spellEnd"/>
+      <w:r>
+        <w:rPr>
+          <w:bCs/>
+        </w:rPr>
+        <w:t>.</w:t>
+      </w:r>
+    </w:p>
+    <w:p>
+      <w:pPr>
+        <w:rPr>
+          <w:bCs/>
+        </w:rPr>
+      </w:pPr>
+      <w:r>
+        <w:rPr>
+          <w:bCs/>
+        </w:rPr>
+        <w:t xml:space="preserve">Сушко </w:t>
+      </w:r>
+      <w:proofErr w:type="spellStart"/>
+      <w:r>
+        <w:rPr>
+          <w:bCs/>
+        </w:rPr>
+        <w:t>Калюта</w:t>
+      </w:r>
+      <w:proofErr w:type="spellEnd"/>
+      <w:r>
+        <w:rPr>
+          <w:bCs/>
+        </w:rPr>
+        <w:t xml:space="preserve"> Самуилов – свидетель по жениху, хлебопашец, с деревни Горелое.</w:t>
+      </w:r>
+    </w:p>
+    <w:p>
+      <w:pPr>
+        <w:rPr>
+          <w:bCs/>
+        </w:rPr>
+      </w:pPr>
+      <w:r>
+        <w:rPr>
+          <w:bCs/>
+        </w:rPr>
+        <w:t xml:space="preserve">Сушко Осип Марков – свидетель по жениху, хлебопашец, с деревни </w:t>
+      </w:r>
+      <w:proofErr w:type="spellStart"/>
+      <w:r>
+        <w:rPr>
+          <w:bCs/>
+        </w:rPr>
+        <w:t>Туминцы</w:t>
+      </w:r>
+      <w:proofErr w:type="spellEnd"/>
+      <w:r>
+        <w:rPr>
+          <w:bCs/>
+        </w:rPr>
+        <w:t>.</w:t>
+      </w:r>
+    </w:p>
+    <w:p>
+      <w:pPr>
+        <w:rPr>
+          <w:bCs/>
+        </w:rPr>
+      </w:pPr>
+      <w:r>
+        <w:rPr>
+          <w:bCs/>
+        </w:rPr>
+        <w:t>Шило Игнатий Ильин – свидетель по невесте, крестьянин, с застенка Городенка.</w:t>
+      </w:r>
+    </w:p>
+    <w:p>
+      <w:pPr>
+        <w:rPr>
+          <w:bCs/>
+        </w:rPr>
+      </w:pPr>
+      <w:r>
+        <w:rPr>
+          <w:bCs/>
+        </w:rPr>
+        <w:t>Лисовский Антон Димитриев – свидетель по невесте, крестьянин, с деревни Н</w:t>
+      </w:r>
+      <w:r>
+        <w:rPr>
+          <w:bCs/>
+        </w:rPr>
+        <w:t>и</w:t>
+      </w:r>
+      <w:r>
+        <w:rPr>
+          <w:bCs/>
+        </w:rPr>
+        <w:t>даль</w:t>
+      </w:r>
+      <w:r>
+        <w:rPr>
+          <w:bCs/>
+        </w:rPr>
+        <w:t xml:space="preserve">: Лисичёнок Антон Дмитриев, деревня </w:t>
+      </w:r>
+      <w:proofErr w:type="spellStart"/>
+      <w:r>
+        <w:rPr>
+          <w:bCs/>
+        </w:rPr>
+        <w:t>Недаль</w:t>
+      </w:r>
+      <w:proofErr w:type="spellEnd"/>
+      <w:r>
+        <w:rPr>
+          <w:bCs/>
+        </w:rPr>
+        <w:t>.</w:t>
+      </w:r>
+    </w:p>
+    <w:p>
+      <w:pPr>
+        <w:rPr>
+          <w:bCs/>
+        </w:rPr>
+      </w:pPr>
+      <w:r>
+        <w:rPr>
+          <w:bCs/>
+        </w:rPr>
+        <w:t>Еленский Юлиан – приходской священник.</w:t>
+      </w:r>
+    </w:p>
+    <w:p>
+      <w:pPr>
+        <w:rPr>
+          <w:bCs/>
+        </w:rPr>
+      </w:pPr>
+      <w:proofErr w:type="spellStart"/>
+      <w:r>
+        <w:rPr>
+          <w:bCs/>
+        </w:rPr>
+        <w:t>Погодицкий</w:t>
+      </w:r>
+      <w:proofErr w:type="spellEnd"/>
+      <w:r>
+        <w:rPr>
+          <w:bCs/>
+        </w:rPr>
+        <w:t xml:space="preserve"> Рафаил – </w:t>
+      </w:r>
+      <w:proofErr w:type="spellStart"/>
+      <w:r>
+        <w:rPr>
+          <w:bCs/>
+        </w:rPr>
+        <w:t>дьячек</w:t>
+      </w:r>
+      <w:proofErr w:type="spellEnd"/>
+      <w:r>
+        <w:rPr>
+          <w:bCs/>
+        </w:rPr>
+        <w:t xml:space="preserve">. </w:t>
+      </w:r>
+    </w:p>
+    <w:p>
+      <w:pPr>
+        <w:rPr>
+          <w:bCs/>
+        </w:rPr>
+      </w:pPr>
+      <w:r>
+        <w:rPr>
+          <w:bCs/>
+        </w:rPr>
+        <w:t xml:space="preserve">Верниковский Леонард – пономарь. </w:t>
+      </w:r>
+    </w:p>
+    <w:bookmarkEnd w:id="5"/>
     <w:p/>
     <w:sectPr>
       <w:pgSz w:w="11906" w:h="16838"/>
